--- a/fit flex documantation.docx
+++ b/fit flex documantation.docx
@@ -103,19 +103,11 @@
         <w:t xml:space="preserve">Project </w:t>
       </w:r>
       <w:proofErr w:type="spellStart"/>
-      <w:proofErr w:type="gramStart"/>
-      <w:r>
-        <w:rPr>
-          <w:lang w:val="en-US"/>
-        </w:rPr>
-        <w:t>Title:FitFlex</w:t>
-      </w:r>
-      <w:proofErr w:type="gramEnd"/>
-      <w:r>
-        <w:rPr>
-          <w:lang w:val="en-US"/>
-        </w:rPr>
-        <w:t>-Personal</w:t>
+      <w:r>
+        <w:rPr>
+          <w:lang w:val="en-US"/>
+        </w:rPr>
+        <w:t>Title:FitFlex-Personal</w:t>
       </w:r>
       <w:proofErr w:type="spellEnd"/>
       <w:r>
@@ -302,7 +294,6 @@
         <w:t xml:space="preserve"> is a personal fitness web application designed to help users track </w:t>
       </w:r>
       <w:proofErr w:type="spellStart"/>
-      <w:proofErr w:type="gramStart"/>
       <w:r>
         <w:rPr>
           <w:lang w:val="en-US"/>
@@ -310,7 +301,6 @@
         <w:t>workouts,monitor</w:t>
       </w:r>
       <w:proofErr w:type="spellEnd"/>
-      <w:proofErr w:type="gramEnd"/>
       <w:r>
         <w:rPr>
           <w:lang w:val="en-US"/>
@@ -318,7 +308,6 @@
         <w:t xml:space="preserve"> </w:t>
       </w:r>
       <w:proofErr w:type="spellStart"/>
-      <w:proofErr w:type="gramStart"/>
       <w:r>
         <w:rPr>
           <w:lang w:val="en-US"/>
@@ -326,7 +315,6 @@
         <w:t>progress,and</w:t>
       </w:r>
       <w:proofErr w:type="spellEnd"/>
-      <w:proofErr w:type="gramEnd"/>
       <w:r>
         <w:rPr>
           <w:lang w:val="en-US"/>
@@ -370,19 +358,11 @@
         <w:t>Log daily workouts(</w:t>
       </w:r>
       <w:proofErr w:type="spellStart"/>
-      <w:proofErr w:type="gramStart"/>
-      <w:r>
-        <w:rPr>
-          <w:lang w:val="en-US"/>
-        </w:rPr>
-        <w:t>type,duration</w:t>
-      </w:r>
-      <w:proofErr w:type="gramEnd"/>
-      <w:r>
-        <w:rPr>
-          <w:lang w:val="en-US"/>
-        </w:rPr>
-        <w:t>,intensity</w:t>
+      <w:r>
+        <w:rPr>
+          <w:lang w:val="en-US"/>
+        </w:rPr>
+        <w:t>type,duration,intensity</w:t>
       </w:r>
       <w:proofErr w:type="spellEnd"/>
       <w:r>
@@ -437,16 +417,7 @@
           <w:szCs w:val="22"/>
           <w:lang w:val="en-US"/>
         </w:rPr>
-        <w:t xml:space="preserve"> workout templates(</w:t>
-      </w:r>
-      <w:proofErr w:type="gramStart"/>
-      <w:r>
-        <w:rPr>
-          <w:sz w:val="22"/>
-          <w:szCs w:val="22"/>
-          <w:lang w:val="en-US"/>
-        </w:rPr>
-        <w:t>e.g.,</w:t>
+        <w:t xml:space="preserve"> workout templates(e.g.,</w:t>
       </w:r>
       <w:proofErr w:type="spellStart"/>
       <w:r>
@@ -455,25 +426,7 @@
           <w:szCs w:val="22"/>
           <w:lang w:val="en-US"/>
         </w:rPr>
-        <w:t>strength</w:t>
-      </w:r>
-      <w:proofErr w:type="gramEnd"/>
-      <w:r>
-        <w:rPr>
-          <w:sz w:val="22"/>
-          <w:szCs w:val="22"/>
-          <w:lang w:val="en-US"/>
-        </w:rPr>
-        <w:t>,</w:t>
-      </w:r>
-      <w:proofErr w:type="gramStart"/>
-      <w:r>
-        <w:rPr>
-          <w:sz w:val="22"/>
-          <w:szCs w:val="22"/>
-          <w:lang w:val="en-US"/>
-        </w:rPr>
-        <w:t>cardio,</w:t>
+        <w:t>strength,cardio,</w:t>
       </w:r>
       <w:r>
         <w:rPr>
@@ -484,7 +437,6 @@
         <w:t>HIIT</w:t>
       </w:r>
       <w:proofErr w:type="spellEnd"/>
-      <w:proofErr w:type="gramEnd"/>
       <w:r>
         <w:rPr>
           <w:sz w:val="22"/>
@@ -508,16 +460,7 @@
           <w:szCs w:val="22"/>
           <w:lang w:val="en-US"/>
         </w:rPr>
-        <w:t xml:space="preserve">    Goal setting and </w:t>
-      </w:r>
-      <w:proofErr w:type="gramStart"/>
-      <w:r>
-        <w:rPr>
-          <w:sz w:val="22"/>
-          <w:szCs w:val="22"/>
-          <w:lang w:val="en-US"/>
-        </w:rPr>
-        <w:t>tracking(</w:t>
+        <w:t xml:space="preserve">    Goal setting and tracking(</w:t>
       </w:r>
       <w:proofErr w:type="spellStart"/>
       <w:r>
@@ -529,7 +472,6 @@
         <w:t>e.g.,lose</w:t>
       </w:r>
       <w:proofErr w:type="spellEnd"/>
-      <w:proofErr w:type="gramEnd"/>
       <w:r>
         <w:rPr>
           <w:sz w:val="22"/>
@@ -539,7 +481,6 @@
         <w:t xml:space="preserve"> </w:t>
       </w:r>
       <w:proofErr w:type="spellStart"/>
-      <w:proofErr w:type="gramStart"/>
       <w:r>
         <w:rPr>
           <w:sz w:val="22"/>
@@ -549,7 +490,6 @@
         <w:t>weight,build</w:t>
       </w:r>
       <w:proofErr w:type="spellEnd"/>
-      <w:proofErr w:type="gramEnd"/>
       <w:r>
         <w:rPr>
           <w:sz w:val="22"/>
@@ -675,7 +615,6 @@
         <w:t xml:space="preserve"> components such as </w:t>
       </w:r>
       <w:proofErr w:type="spellStart"/>
-      <w:proofErr w:type="gramStart"/>
       <w:r>
         <w:rPr>
           <w:sz w:val="22"/>
@@ -685,7 +624,6 @@
         <w:t>Dashboard,Workout</w:t>
       </w:r>
       <w:proofErr w:type="spellEnd"/>
-      <w:proofErr w:type="gramEnd"/>
       <w:r>
         <w:rPr>
           <w:sz w:val="22"/>
@@ -695,7 +633,6 @@
         <w:t xml:space="preserve"> </w:t>
       </w:r>
       <w:proofErr w:type="spellStart"/>
-      <w:proofErr w:type="gramStart"/>
       <w:r>
         <w:rPr>
           <w:sz w:val="22"/>
@@ -705,7 +642,6 @@
         <w:t>planner,Nutrition</w:t>
       </w:r>
       <w:proofErr w:type="spellEnd"/>
-      <w:proofErr w:type="gramEnd"/>
       <w:r>
         <w:rPr>
           <w:sz w:val="22"/>
@@ -715,7 +651,6 @@
         <w:t xml:space="preserve"> </w:t>
       </w:r>
       <w:proofErr w:type="spellStart"/>
-      <w:proofErr w:type="gramStart"/>
       <w:r>
         <w:rPr>
           <w:sz w:val="22"/>
@@ -725,7 +660,6 @@
         <w:t>Tracker,Progress</w:t>
       </w:r>
       <w:proofErr w:type="spellEnd"/>
-      <w:proofErr w:type="gramEnd"/>
       <w:r>
         <w:rPr>
           <w:sz w:val="22"/>
@@ -735,7 +669,6 @@
         <w:t xml:space="preserve"> </w:t>
       </w:r>
       <w:proofErr w:type="spellStart"/>
-      <w:proofErr w:type="gramStart"/>
       <w:r>
         <w:rPr>
           <w:sz w:val="22"/>
@@ -745,7 +678,6 @@
         <w:t>Tracker,and</w:t>
       </w:r>
       <w:proofErr w:type="spellEnd"/>
-      <w:proofErr w:type="gramEnd"/>
       <w:r>
         <w:rPr>
           <w:sz w:val="22"/>
@@ -1094,25 +1026,7 @@
           <w:szCs w:val="22"/>
           <w:lang w:val="en-US"/>
         </w:rPr>
-        <w:t>/</w:t>
-      </w:r>
-      <w:proofErr w:type="gramStart"/>
-      <w:r>
-        <w:rPr>
-          <w:sz w:val="22"/>
-          <w:szCs w:val="22"/>
-          <w:lang w:val="en-US"/>
-        </w:rPr>
-        <w:t>components</w:t>
-      </w:r>
-      <w:proofErr w:type="gramEnd"/>
-      <w:r>
-        <w:rPr>
-          <w:sz w:val="22"/>
-          <w:szCs w:val="22"/>
-          <w:lang w:val="en-US"/>
-        </w:rPr>
-        <w:t>: Reusable UI components (buttons, cards, charts)</w:t>
+        <w:t>/components: Reusable UI components (buttons, cards, charts)</w:t>
       </w:r>
     </w:p>
     <w:p>
@@ -1146,60 +1060,24 @@
           <w:szCs w:val="22"/>
           <w:lang w:val="en-US"/>
         </w:rPr>
-        <w:t>/</w:t>
-      </w:r>
-      <w:proofErr w:type="gramStart"/>
-      <w:r>
-        <w:rPr>
-          <w:sz w:val="22"/>
-          <w:szCs w:val="22"/>
-          <w:lang w:val="en-US"/>
-        </w:rPr>
-        <w:t>assets</w:t>
-      </w:r>
-      <w:proofErr w:type="gramEnd"/>
-      <w:r>
-        <w:rPr>
-          <w:sz w:val="22"/>
-          <w:szCs w:val="22"/>
-          <w:lang w:val="en-US"/>
-        </w:rPr>
-        <w:t>: Images, icons, and styles</w:t>
-      </w:r>
-    </w:p>
-    <w:p>
-      <w:pPr>
-        <w:rPr>
-          <w:sz w:val="22"/>
-          <w:szCs w:val="22"/>
-          <w:lang w:val="en-US"/>
-        </w:rPr>
-      </w:pPr>
-      <w:r>
-        <w:rPr>
-          <w:sz w:val="22"/>
-          <w:szCs w:val="22"/>
-          <w:lang w:val="en-US"/>
-        </w:rPr>
-        <w:t>/</w:t>
-      </w:r>
-      <w:proofErr w:type="gramStart"/>
-      <w:r>
-        <w:rPr>
-          <w:sz w:val="22"/>
-          <w:szCs w:val="22"/>
-          <w:lang w:val="en-US"/>
-        </w:rPr>
-        <w:t>utils</w:t>
-      </w:r>
-      <w:proofErr w:type="gramEnd"/>
-      <w:r>
-        <w:rPr>
-          <w:sz w:val="22"/>
-          <w:szCs w:val="22"/>
-          <w:lang w:val="en-US"/>
-        </w:rPr>
-        <w:t>: Helper functions (e.g., calorie calculator, date formatter)</w:t>
+        <w:t>/assets: Images, icons, and styles</w:t>
+      </w:r>
+    </w:p>
+    <w:p>
+      <w:pPr>
+        <w:rPr>
+          <w:sz w:val="22"/>
+          <w:szCs w:val="22"/>
+          <w:lang w:val="en-US"/>
+        </w:rPr>
+      </w:pPr>
+      <w:r>
+        <w:rPr>
+          <w:sz w:val="22"/>
+          <w:szCs w:val="22"/>
+          <w:lang w:val="en-US"/>
+        </w:rPr>
+        <w:t>/utils: Helper functions (e.g., calorie calculator, date formatter)</w:t>
       </w:r>
     </w:p>
     <w:p>
@@ -1957,63 +1835,53 @@
         </w:rPr>
         <w:t>Demo link:</w:t>
       </w:r>
-    </w:p>
-    <w:p>
-      <w:pPr>
-        <w:rPr>
-          <w:sz w:val="22"/>
-          <w:szCs w:val="22"/>
-          <w:lang w:val="en-US"/>
-        </w:rPr>
-      </w:pPr>
-      <w:r>
-        <w:rPr>
-          <w:sz w:val="22"/>
-          <w:szCs w:val="22"/>
-        </w:rPr>
-        <w:t>https://drive.google.com/file/d/1xbzVoqxeJRnvsh0FWv5D16EOANfwZ8U8/view?usp=sharing</w:t>
-      </w:r>
-    </w:p>
-    <w:p>
-      <w:pPr>
-        <w:rPr>
-          <w:b/>
-          <w:bCs/>
-          <w:sz w:val="22"/>
-          <w:szCs w:val="22"/>
-          <w:lang w:val="en-US"/>
-        </w:rPr>
-      </w:pPr>
-      <w:r>
-        <w:rPr>
-          <w:b/>
-          <w:bCs/>
-          <w:sz w:val="22"/>
-          <w:szCs w:val="22"/>
-          <w:lang w:val="en-US"/>
-        </w:rPr>
-        <w:lastRenderedPageBreak/>
+      <w:r>
         <w:t xml:space="preserve"> </w:t>
       </w:r>
-      <w:r>
-        <w:rPr>
-          <w:b/>
-          <w:bCs/>
-          <w:sz w:val="22"/>
-          <w:szCs w:val="22"/>
-          <w:lang w:val="en-US"/>
-        </w:rPr>
-        <w:t>Provide</w:t>
-      </w:r>
-      <w:r>
-        <w:rPr>
-          <w:b/>
-          <w:bCs/>
-          <w:sz w:val="22"/>
-          <w:szCs w:val="22"/>
-          <w:lang w:val="en-US"/>
-        </w:rPr>
-        <w:t xml:space="preserve"> </w:t>
+      <w:hyperlink r:id="rId10" w:history="1">
+        <w:r>
+          <w:rPr>
+            <w:rStyle w:val="Hyperlink"/>
+            <w:b/>
+            <w:bCs/>
+            <w:sz w:val="22"/>
+            <w:szCs w:val="22"/>
+            <w:lang w:val="en-US"/>
+          </w:rPr>
+          <w:t>https://drive.google.com/file/d/1MbtJYE8ZzT8kT-Z1QmcY0cdX27ufMJsJ/view?usp=drive_link</w:t>
+        </w:r>
+      </w:hyperlink>
+    </w:p>
+    <w:p>
+      <w:pPr>
+        <w:rPr>
+          <w:b/>
+          <w:bCs/>
+          <w:sz w:val="22"/>
+          <w:szCs w:val="22"/>
+          <w:lang w:val="en-US"/>
+        </w:rPr>
+      </w:pPr>
+    </w:p>
+    <w:p>
+      <w:pPr>
+        <w:rPr>
+          <w:b/>
+          <w:bCs/>
+          <w:sz w:val="22"/>
+          <w:szCs w:val="22"/>
+          <w:lang w:val="en-US"/>
+        </w:rPr>
+      </w:pPr>
+      <w:r>
+        <w:rPr>
+          <w:b/>
+          <w:bCs/>
+          <w:sz w:val="22"/>
+          <w:szCs w:val="22"/>
+          <w:lang w:val="en-US"/>
+        </w:rPr>
+        <w:t xml:space="preserve">Provide </w:t>
       </w:r>
       <w:r>
         <w:rPr>
@@ -2057,7 +1925,7 @@
                     <pic:cNvPicPr/>
                   </pic:nvPicPr>
                   <pic:blipFill>
-                    <a:blip r:embed="rId10">
+                    <a:blip r:embed="rId11">
                       <a:extLst>
                         <a:ext uri="{28A0092B-C50C-407E-A947-70E740481C1C}">
                           <a14:useLocalDpi xmlns:a14="http://schemas.microsoft.com/office/drawing/2010/main" val="0"/>
@@ -2115,7 +1983,7 @@
                     <pic:cNvPicPr/>
                   </pic:nvPicPr>
                   <pic:blipFill>
-                    <a:blip r:embed="rId11">
+                    <a:blip r:embed="rId12">
                       <a:extLst>
                         <a:ext uri="{28A0092B-C50C-407E-A947-70E740481C1C}">
                           <a14:useLocalDpi xmlns:a14="http://schemas.microsoft.com/office/drawing/2010/main" val="0"/>
@@ -2173,7 +2041,7 @@
                     <pic:cNvPicPr/>
                   </pic:nvPicPr>
                   <pic:blipFill>
-                    <a:blip r:embed="rId12">
+                    <a:blip r:embed="rId13">
                       <a:extLst>
                         <a:ext uri="{28A0092B-C50C-407E-A947-70E740481C1C}">
                           <a14:useLocalDpi xmlns:a14="http://schemas.microsoft.com/office/drawing/2010/main" val="0"/>
@@ -2232,7 +2100,7 @@
                     <pic:cNvPicPr/>
                   </pic:nvPicPr>
                   <pic:blipFill>
-                    <a:blip r:embed="rId13">
+                    <a:blip r:embed="rId14">
                       <a:extLst>
                         <a:ext uri="{28A0092B-C50C-407E-A947-70E740481C1C}">
                           <a14:useLocalDpi xmlns:a14="http://schemas.microsoft.com/office/drawing/2010/main" val="0"/>
@@ -2922,6 +2790,7 @@
   <w:style w:type="character" w:default="1" w:styleId="DefaultParagraphFont">
     <w:name w:val="Default Paragraph Font"/>
     <w:uiPriority w:val="1"/>
+    <w:semiHidden/>
     <w:unhideWhenUsed/>
   </w:style>
   <w:style w:type="table" w:default="1" w:styleId="TableNormal">
